--- a/會議記錄_20211111.docx
+++ b/會議記錄_20211111.docx
@@ -394,8 +394,6 @@
           <w:color w:val="000066"/>
         </w:rPr>
       </w:pPr>
-      <w:bookmarkStart w:id="0" w:name="_GoBack"/>
-      <w:bookmarkEnd w:id="0"/>
     </w:p>
     <w:p>
       <w:pPr>
@@ -441,6 +439,7 @@
           <w:color w:val="002060"/>
         </w:rPr>
       </w:pPr>
+      <w:proofErr w:type="gramStart"/>
       <w:r>
         <w:rPr>
           <w:rFonts w:ascii="標楷體" w:eastAsia="標楷體" w:hAnsi="標楷體" w:hint="eastAsia"/>
@@ -448,8 +447,10 @@
           <w:bCs/>
           <w:color w:val="002060"/>
         </w:rPr>
-        <w:t>流程中</w:t>
-      </w:r>
+        <w:t>終約增加</w:t>
+      </w:r>
+      <w:proofErr w:type="spellStart"/>
+      <w:proofErr w:type="gramEnd"/>
       <w:r>
         <w:rPr>
           <w:rFonts w:ascii="標楷體" w:eastAsia="標楷體" w:hAnsi="標楷體" w:hint="eastAsia"/>
@@ -457,7 +458,35 @@
           <w:bCs/>
           <w:color w:val="002060"/>
         </w:rPr>
-        <w:t>產生的PDF附件檔案都需留存紀錄。</w:t>
+        <w:t>Todo</w:t>
+      </w:r>
+      <w:proofErr w:type="spellEnd"/>
+      <w:r>
+        <w:rPr>
+          <w:rFonts w:ascii="標楷體" w:eastAsia="標楷體" w:hAnsi="標楷體" w:hint="eastAsia"/>
+          <w:b/>
+          <w:bCs/>
+          <w:color w:val="002060"/>
+        </w:rPr>
+        <w:t>改派功能，M</w:t>
+      </w:r>
+      <w:r>
+        <w:rPr>
+          <w:rFonts w:ascii="標楷體" w:eastAsia="標楷體" w:hAnsi="標楷體"/>
+          <w:b/>
+          <w:bCs/>
+          <w:color w:val="002060"/>
+        </w:rPr>
+        <w:t>ail</w:t>
+      </w:r>
+      <w:r>
+        <w:rPr>
+          <w:rFonts w:ascii="標楷體" w:eastAsia="標楷體" w:hAnsi="標楷體" w:hint="eastAsia"/>
+          <w:b/>
+          <w:bCs/>
+          <w:color w:val="002060"/>
+        </w:rPr>
+        <w:t>的相關規則待法管後續再補充</w:t>
       </w:r>
     </w:p>
     <w:p>
@@ -469,345 +498,14 @@
         </w:numPr>
         <w:ind w:leftChars="0"/>
         <w:rPr>
-          <w:rFonts w:ascii="標楷體" w:eastAsia="標楷體" w:hAnsi="標楷體"/>
+          <w:rFonts w:ascii="標楷體" w:eastAsia="標楷體" w:hAnsi="標楷體" w:hint="eastAsia"/>
           <w:b/>
           <w:bCs/>
           <w:color w:val="002060"/>
         </w:rPr>
       </w:pPr>
-      <w:r>
-        <w:rPr>
-          <w:rFonts w:ascii="標楷體" w:eastAsia="標楷體" w:hAnsi="標楷體" w:hint="eastAsia"/>
-          <w:b/>
-          <w:bCs/>
-          <w:color w:val="002060"/>
-        </w:rPr>
-        <w:t>S3、S5、S7、S9流程中，Application選擇Withdraw或Withdraw送出後，到下一關主管審核通過即發送撤銷通知信給律師，同時流程直接結束，可再從S1重新開始申請；已取得Judgment的案件不可重新申請流程。</w:t>
-      </w:r>
-    </w:p>
-    <w:p>
-      <w:pPr>
-        <w:pStyle w:val="a5"/>
-        <w:numPr>
-          <w:ilvl w:val="0"/>
-          <w:numId w:val="3"/>
-        </w:numPr>
-        <w:ind w:leftChars="0"/>
-        <w:rPr>
-          <w:rFonts w:ascii="標楷體" w:eastAsia="標楷體" w:hAnsi="標楷體"/>
-          <w:b/>
-          <w:bCs/>
-          <w:color w:val="002060"/>
-        </w:rPr>
-      </w:pPr>
-      <w:r>
-        <w:rPr>
-          <w:rFonts w:ascii="標楷體" w:eastAsia="標楷體" w:hAnsi="標楷體" w:hint="eastAsia"/>
-          <w:b/>
-          <w:bCs/>
-          <w:color w:val="002060"/>
-        </w:rPr>
-        <w:t>S1關卡經辦申請後，後續S3、S5、S7、S9</w:t>
-      </w:r>
-      <w:r>
-        <w:rPr>
-          <w:rFonts w:ascii="標楷體" w:eastAsia="標楷體" w:hAnsi="標楷體" w:hint="eastAsia"/>
-          <w:b/>
-          <w:bCs/>
-          <w:color w:val="002060"/>
-        </w:rPr>
-        <w:t>產生的待辦</w:t>
-      </w:r>
-      <w:proofErr w:type="gramStart"/>
-      <w:r>
-        <w:rPr>
-          <w:rFonts w:ascii="標楷體" w:eastAsia="標楷體" w:hAnsi="標楷體" w:hint="eastAsia"/>
-          <w:b/>
-          <w:bCs/>
-          <w:color w:val="002060"/>
-        </w:rPr>
-        <w:t>皆須給同一</w:t>
-      </w:r>
-      <w:proofErr w:type="gramEnd"/>
-      <w:r>
-        <w:rPr>
-          <w:rFonts w:ascii="標楷體" w:eastAsia="標楷體" w:hAnsi="標楷體" w:hint="eastAsia"/>
-          <w:b/>
-          <w:bCs/>
-          <w:color w:val="002060"/>
-        </w:rPr>
-        <w:t>經辦。</w:t>
-      </w:r>
-    </w:p>
-    <w:p>
-      <w:pPr>
-        <w:pStyle w:val="a5"/>
-        <w:numPr>
-          <w:ilvl w:val="0"/>
-          <w:numId w:val="3"/>
-        </w:numPr>
-        <w:ind w:leftChars="0"/>
-        <w:rPr>
-          <w:rFonts w:ascii="標楷體" w:eastAsia="標楷體" w:hAnsi="標楷體"/>
-          <w:b/>
-          <w:bCs/>
-          <w:color w:val="002060"/>
-        </w:rPr>
-      </w:pPr>
-      <w:r>
-        <w:rPr>
-          <w:rFonts w:ascii="標楷體" w:eastAsia="標楷體" w:hAnsi="標楷體" w:hint="eastAsia"/>
-          <w:b/>
-          <w:bCs/>
-          <w:color w:val="002060"/>
-        </w:rPr>
-        <w:t>增加律師資料維護</w:t>
-      </w:r>
-      <w:r>
-        <w:rPr>
-          <w:rFonts w:ascii="標楷體" w:eastAsia="標楷體" w:hAnsi="標楷體" w:hint="eastAsia"/>
-          <w:b/>
-          <w:bCs/>
-          <w:color w:val="002060"/>
-        </w:rPr>
-        <w:t>功能</w:t>
-      </w:r>
-      <w:r>
-        <w:rPr>
-          <w:rFonts w:ascii="標楷體" w:eastAsia="標楷體" w:hAnsi="標楷體" w:hint="eastAsia"/>
-          <w:b/>
-          <w:bCs/>
-          <w:color w:val="002060"/>
-        </w:rPr>
-        <w:t>。</w:t>
-      </w:r>
-    </w:p>
-    <w:p>
-      <w:pPr>
-        <w:pStyle w:val="a5"/>
-        <w:numPr>
-          <w:ilvl w:val="0"/>
-          <w:numId w:val="3"/>
-        </w:numPr>
-        <w:ind w:leftChars="0"/>
-        <w:rPr>
-          <w:rFonts w:ascii="標楷體" w:eastAsia="標楷體" w:hAnsi="標楷體"/>
-          <w:b/>
-          <w:bCs/>
-          <w:color w:val="002060"/>
-        </w:rPr>
-      </w:pPr>
-      <w:r>
-        <w:rPr>
-          <w:rFonts w:ascii="標楷體" w:eastAsia="標楷體" w:hAnsi="標楷體" w:hint="eastAsia"/>
-          <w:b/>
-          <w:bCs/>
-          <w:color w:val="002060"/>
-        </w:rPr>
-        <w:t>增加S10關卡以</w:t>
-      </w:r>
-      <w:r>
-        <w:rPr>
-          <w:rFonts w:ascii="標楷體" w:eastAsia="標楷體" w:hAnsi="標楷體" w:hint="eastAsia"/>
-          <w:b/>
-          <w:bCs/>
-          <w:color w:val="002060"/>
-        </w:rPr>
-        <w:t>審核</w:t>
-      </w:r>
-      <w:r>
-        <w:rPr>
-          <w:rFonts w:ascii="標楷體" w:eastAsia="標楷體" w:hAnsi="標楷體" w:hint="eastAsia"/>
-          <w:b/>
-          <w:bCs/>
-          <w:color w:val="002060"/>
-        </w:rPr>
-        <w:t>S9經辦輸入內容，詳細內容待法管更新需求文件。</w:t>
-      </w:r>
-    </w:p>
-    <w:p>
-      <w:pPr>
-        <w:pStyle w:val="a5"/>
-        <w:numPr>
-          <w:ilvl w:val="0"/>
-          <w:numId w:val="3"/>
-        </w:numPr>
-        <w:ind w:leftChars="0"/>
-        <w:rPr>
-          <w:rFonts w:ascii="標楷體" w:eastAsia="標楷體" w:hAnsi="標楷體"/>
-          <w:b/>
-          <w:bCs/>
-          <w:color w:val="002060"/>
-        </w:rPr>
-      </w:pPr>
-      <w:r>
-        <w:rPr>
-          <w:rFonts w:ascii="標楷體" w:eastAsia="標楷體" w:hAnsi="標楷體" w:hint="eastAsia"/>
-          <w:b/>
-          <w:bCs/>
-          <w:color w:val="002060"/>
-        </w:rPr>
-        <w:t>S2、S4、S6、S8關卡寄出之PDF附件，每次送出不需每</w:t>
-      </w:r>
-      <w:proofErr w:type="gramStart"/>
-      <w:r>
-        <w:rPr>
-          <w:rFonts w:ascii="標楷體" w:eastAsia="標楷體" w:hAnsi="標楷體" w:hint="eastAsia"/>
-          <w:b/>
-          <w:bCs/>
-          <w:color w:val="002060"/>
-        </w:rPr>
-        <w:t>個</w:t>
-      </w:r>
-      <w:proofErr w:type="gramEnd"/>
-      <w:r>
-        <w:rPr>
-          <w:rFonts w:ascii="標楷體" w:eastAsia="標楷體" w:hAnsi="標楷體" w:hint="eastAsia"/>
-          <w:b/>
-          <w:bCs/>
-          <w:color w:val="002060"/>
-        </w:rPr>
-        <w:t>案件皆產生一份PDF，最後全部寫成一份PDF寄出即可。</w:t>
-      </w:r>
-    </w:p>
-    <w:p>
-      <w:pPr>
-        <w:pStyle w:val="a5"/>
-        <w:numPr>
-          <w:ilvl w:val="0"/>
-          <w:numId w:val="3"/>
-        </w:numPr>
-        <w:ind w:leftChars="0"/>
-        <w:rPr>
-          <w:rFonts w:ascii="標楷體" w:eastAsia="標楷體" w:hAnsi="標楷體"/>
-          <w:b/>
-          <w:bCs/>
-          <w:color w:val="002060"/>
-        </w:rPr>
-      </w:pPr>
-      <w:r>
-        <w:rPr>
-          <w:rFonts w:ascii="標楷體" w:eastAsia="標楷體" w:hAnsi="標楷體" w:hint="eastAsia"/>
-          <w:b/>
-          <w:bCs/>
-          <w:color w:val="002060"/>
-        </w:rPr>
-        <w:t>S2、S4、S6、S8待辦排序依據前一關卡發送日。</w:t>
-      </w:r>
-    </w:p>
-    <w:p>
-      <w:pPr>
-        <w:pStyle w:val="a5"/>
-        <w:numPr>
-          <w:ilvl w:val="0"/>
-          <w:numId w:val="3"/>
-        </w:numPr>
-        <w:ind w:leftChars="0"/>
-        <w:rPr>
-          <w:rFonts w:ascii="標楷體" w:eastAsia="標楷體" w:hAnsi="標楷體"/>
-          <w:b/>
-          <w:bCs/>
-          <w:color w:val="002060"/>
-        </w:rPr>
-      </w:pPr>
-      <w:r>
-        <w:rPr>
-          <w:rFonts w:ascii="標楷體" w:eastAsia="標楷體" w:hAnsi="標楷體" w:hint="eastAsia"/>
-          <w:b/>
-          <w:bCs/>
-          <w:color w:val="002060"/>
-        </w:rPr>
-        <w:t>Execution 流程(訴訟執行流程)</w:t>
-      </w:r>
-      <w:r>
-        <w:rPr>
-          <w:rFonts w:ascii="標楷體" w:eastAsia="標楷體" w:hAnsi="標楷體" w:hint="eastAsia"/>
-          <w:b/>
-          <w:bCs/>
-          <w:color w:val="002060"/>
-        </w:rPr>
-        <w:t>中，status狀態為每</w:t>
-      </w:r>
-      <w:proofErr w:type="gramStart"/>
-      <w:r>
-        <w:rPr>
-          <w:rFonts w:ascii="標楷體" w:eastAsia="標楷體" w:hAnsi="標楷體" w:hint="eastAsia"/>
-          <w:b/>
-          <w:bCs/>
-          <w:color w:val="002060"/>
-        </w:rPr>
-        <w:t>個</w:t>
-      </w:r>
-      <w:proofErr w:type="gramEnd"/>
-      <w:r>
-        <w:rPr>
-          <w:rFonts w:ascii="標楷體" w:eastAsia="標楷體" w:hAnsi="標楷體" w:hint="eastAsia"/>
-          <w:b/>
-          <w:bCs/>
-          <w:color w:val="002060"/>
-        </w:rPr>
-        <w:t>案件此流程最後的狀態，因為同時可多次執行，此欄位方便確認案件進度。</w:t>
-      </w:r>
-    </w:p>
-    <w:p>
-      <w:pPr>
-        <w:pStyle w:val="a5"/>
-        <w:numPr>
-          <w:ilvl w:val="0"/>
-          <w:numId w:val="3"/>
-        </w:numPr>
-        <w:ind w:leftChars="0"/>
-        <w:rPr>
-          <w:rFonts w:ascii="標楷體" w:eastAsia="標楷體" w:hAnsi="標楷體"/>
-          <w:b/>
-          <w:bCs/>
-          <w:color w:val="002060"/>
-        </w:rPr>
-      </w:pPr>
-      <w:r>
-        <w:rPr>
-          <w:rFonts w:ascii="標楷體" w:eastAsia="標楷體" w:hAnsi="標楷體" w:hint="eastAsia"/>
-          <w:b/>
-          <w:bCs/>
-          <w:color w:val="002060"/>
-        </w:rPr>
-        <w:t>各關卡查詢條件增加「契約編號」。</w:t>
-      </w:r>
-    </w:p>
-    <w:p>
-      <w:pPr>
-        <w:pStyle w:val="a5"/>
-        <w:numPr>
-          <w:ilvl w:val="0"/>
-          <w:numId w:val="3"/>
-        </w:numPr>
-        <w:ind w:leftChars="0"/>
-        <w:rPr>
-          <w:rFonts w:ascii="標楷體" w:eastAsia="標楷體" w:hAnsi="標楷體"/>
-          <w:b/>
-          <w:bCs/>
-          <w:color w:val="002060"/>
-        </w:rPr>
-      </w:pPr>
-      <w:r>
-        <w:rPr>
-          <w:rFonts w:ascii="標楷體" w:eastAsia="標楷體" w:hAnsi="標楷體" w:hint="eastAsia"/>
-          <w:b/>
-          <w:bCs/>
-          <w:color w:val="002060"/>
-        </w:rPr>
-        <w:t>IT待確認畫面每頁可顯示的筆數及每批次發送最多筆數。</w:t>
-      </w:r>
-    </w:p>
-    <w:p>
-      <w:pPr>
-        <w:rPr>
-          <w:rFonts w:ascii="標楷體" w:eastAsia="標楷體" w:hAnsi="標楷體"/>
-          <w:b/>
-          <w:bCs/>
-          <w:color w:val="002060"/>
-        </w:rPr>
-      </w:pPr>
+      <w:bookmarkStart w:id="0" w:name="_GoBack"/>
+      <w:bookmarkEnd w:id="0"/>
     </w:p>
     <w:p>
       <w:pPr>
